--- a/cv.docx
+++ b/cv.docx
@@ -1,6 +1,6 @@
 
 <file path=word/document.xml><?xml version="1.0" encoding="utf-8"?>
-<w:document xmlns:wpc="http://schemas.microsoft.com/office/word/2010/wordprocessingCanvas" xmlns:cx="http://schemas.microsoft.com/office/drawing/2014/chartex" xmlns:cx1="http://schemas.microsoft.com/office/drawing/2015/9/8/chartex" xmlns:cx2="http://schemas.microsoft.com/office/drawing/2015/10/21/chartex" xmlns:cx3="http://schemas.microsoft.com/office/drawing/2016/5/9/chartex" xmlns:cx4="http://schemas.microsoft.com/office/drawing/2016/5/10/chartex" xmlns:cx5="http://schemas.microsoft.com/office/drawing/2016/5/11/chartex" xmlns:cx6="http://schemas.microsoft.com/office/drawing/2016/5/12/chartex" xmlns:cx7="http://schemas.microsoft.com/office/drawing/2016/5/13/chartex" xmlns:cx8="http://schemas.microsoft.com/office/drawing/2016/5/14/chartex" xmlns:mc="http://schemas.openxmlformats.org/markup-compatibility/2006" xmlns:aink="http://schemas.microsoft.com/office/drawing/2016/ink" xmlns:am3d="http://schemas.microsoft.com/office/drawing/2017/model3d" xmlns:o="urn:schemas-microsoft-com:office:office" xmlns:oel="http://schemas.microsoft.com/office/2019/extlst" xmlns:r="http://schemas.openxmlformats.org/officeDocument/2006/relationships" xmlns:m="http://schemas.openxmlformats.org/officeDocument/2006/math" xmlns:v="urn:schemas-microsoft-com:vml" xmlns:wp14="http://schemas.microsoft.com/office/word/2010/wordprocessingDrawing" xmlns:wp="http://schemas.openxmlformats.org/drawingml/2006/wordprocessingDrawing" xmlns:w10="urn:schemas-microsoft-com:office:word" xmlns:w="http://schemas.openxmlformats.org/wordprocessingml/2006/main" xmlns:w14="http://schemas.microsoft.com/office/word/2010/wordml" xmlns:w15="http://schemas.microsoft.com/office/word/2012/wordml" xmlns:w16cex="http://schemas.microsoft.com/office/word/2018/wordml/cex" xmlns:w16cid="http://schemas.microsoft.com/office/word/2016/wordml/cid" xmlns:w16="http://schemas.microsoft.com/office/word/2018/wordml" xmlns:w16du="http://schemas.microsoft.com/office/word/2023/wordml/word16du" xmlns:w16sdtdh="http://schemas.microsoft.com/office/word/2020/wordml/sdtdatahash" xmlns:w16se="http://schemas.microsoft.com/office/word/2015/wordml/symex" xmlns:wpg="http://schemas.microsoft.com/office/word/2010/wordprocessingGroup" xmlns:wpi="http://schemas.microsoft.com/office/word/2010/wordprocessingInk" xmlns:wne="http://schemas.microsoft.com/office/word/2006/wordml" xmlns:wps="http://schemas.microsoft.com/office/word/2010/wordprocessingShape" mc:Ignorable="w14 w15 w16se w16cid w16 w16cex w16sdtdh wp14">
+<w:document xmlns:wpc="http://schemas.microsoft.com/office/word/2010/wordprocessingCanvas" xmlns:cx="http://schemas.microsoft.com/office/drawing/2014/chartex" xmlns:cx1="http://schemas.microsoft.com/office/drawing/2015/9/8/chartex" xmlns:cx2="http://schemas.microsoft.com/office/drawing/2015/10/21/chartex" xmlns:cx3="http://schemas.microsoft.com/office/drawing/2016/5/9/chartex" xmlns:cx4="http://schemas.microsoft.com/office/drawing/2016/5/10/chartex" xmlns:cx5="http://schemas.microsoft.com/office/drawing/2016/5/11/chartex" xmlns:cx6="http://schemas.microsoft.com/office/drawing/2016/5/12/chartex" xmlns:cx7="http://schemas.microsoft.com/office/drawing/2016/5/13/chartex" xmlns:cx8="http://schemas.microsoft.com/office/drawing/2016/5/14/chartex" xmlns:mc="http://schemas.openxmlformats.org/markup-compatibility/2006" xmlns:aink="http://schemas.microsoft.com/office/drawing/2016/ink" xmlns:am3d="http://schemas.microsoft.com/office/drawing/2017/model3d" xmlns:o="urn:schemas-microsoft-com:office:office" xmlns:oel="http://schemas.microsoft.com/office/2019/extlst" xmlns:r="http://schemas.openxmlformats.org/officeDocument/2006/relationships" xmlns:m="http://schemas.openxmlformats.org/officeDocument/2006/math" xmlns:v="urn:schemas-microsoft-com:vml" xmlns:wp14="http://schemas.microsoft.com/office/word/2010/wordprocessingDrawing" xmlns:wp="http://schemas.openxmlformats.org/drawingml/2006/wordprocessingDrawing" xmlns:w10="urn:schemas-microsoft-com:office:word" xmlns:w="http://schemas.openxmlformats.org/wordprocessingml/2006/main" xmlns:w14="http://schemas.microsoft.com/office/word/2010/wordml" xmlns:w15="http://schemas.microsoft.com/office/word/2012/wordml" xmlns:w16cex="http://schemas.microsoft.com/office/word/2018/wordml/cex" xmlns:w16cid="http://schemas.microsoft.com/office/word/2016/wordml/cid" xmlns:w16="http://schemas.microsoft.com/office/word/2018/wordml" xmlns:w16sdtdh="http://schemas.microsoft.com/office/word/2020/wordml/sdtdatahash" xmlns:w16se="http://schemas.microsoft.com/office/word/2015/wordml/symex" xmlns:wpg="http://schemas.microsoft.com/office/word/2010/wordprocessingGroup" xmlns:wpi="http://schemas.microsoft.com/office/word/2010/wordprocessingInk" xmlns:wne="http://schemas.microsoft.com/office/word/2006/wordml" xmlns:wps="http://schemas.microsoft.com/office/word/2010/wordprocessingShape" mc:Ignorable="w14 w15 w16se w16cid w16 w16cex w16sdtdh wp14">
   <w:body>
     <w:tbl>
       <w:tblPr>
@@ -166,7 +166,21 @@
               <w:t>nology</w:t>
             </w:r>
             <w:r>
-              <w:t xml:space="preserve"> - B, Mathematics - C Computing science - C</w:t>
+              <w:t xml:space="preserve"> - B, Mathematics - C Computing science </w:t>
+            </w:r>
+            <w:r>
+              <w:t>–</w:t>
+            </w:r>
+            <w:r>
+              <w:t xml:space="preserve"> C</w:t>
+            </w:r>
+          </w:p>
+          <w:p>
+            <w:pPr>
+              <w:contextualSpacing w:val="0"/>
+            </w:pPr>
+            <w:r>
+              <w:t>Higher Music A</w:t>
             </w:r>
           </w:p>
         </w:tc>
@@ -598,7 +612,7 @@
 </file>
 
 <file path=word/endnotes.xml><?xml version="1.0" encoding="utf-8"?>
-<w:endnotes xmlns:wpc="http://schemas.microsoft.com/office/word/2010/wordprocessingCanvas" xmlns:cx="http://schemas.microsoft.com/office/drawing/2014/chartex" xmlns:cx1="http://schemas.microsoft.com/office/drawing/2015/9/8/chartex" xmlns:cx2="http://schemas.microsoft.com/office/drawing/2015/10/21/chartex" xmlns:cx3="http://schemas.microsoft.com/office/drawing/2016/5/9/chartex" xmlns:cx4="http://schemas.microsoft.com/office/drawing/2016/5/10/chartex" xmlns:cx5="http://schemas.microsoft.com/office/drawing/2016/5/11/chartex" xmlns:cx6="http://schemas.microsoft.com/office/drawing/2016/5/12/chartex" xmlns:cx7="http://schemas.microsoft.com/office/drawing/2016/5/13/chartex" xmlns:cx8="http://schemas.microsoft.com/office/drawing/2016/5/14/chartex" xmlns:mc="http://schemas.openxmlformats.org/markup-compatibility/2006" xmlns:aink="http://schemas.microsoft.com/office/drawing/2016/ink" xmlns:am3d="http://schemas.microsoft.com/office/drawing/2017/model3d" xmlns:o="urn:schemas-microsoft-com:office:office" xmlns:oel="http://schemas.microsoft.com/office/2019/extlst" xmlns:r="http://schemas.openxmlformats.org/officeDocument/2006/relationships" xmlns:m="http://schemas.openxmlformats.org/officeDocument/2006/math" xmlns:v="urn:schemas-microsoft-com:vml" xmlns:wp14="http://schemas.microsoft.com/office/word/2010/wordprocessingDrawing" xmlns:wp="http://schemas.openxmlformats.org/drawingml/2006/wordprocessingDrawing" xmlns:w10="urn:schemas-microsoft-com:office:word" xmlns:w="http://schemas.openxmlformats.org/wordprocessingml/2006/main" xmlns:w14="http://schemas.microsoft.com/office/word/2010/wordml" xmlns:w15="http://schemas.microsoft.com/office/word/2012/wordml" xmlns:w16cex="http://schemas.microsoft.com/office/word/2018/wordml/cex" xmlns:w16cid="http://schemas.microsoft.com/office/word/2016/wordml/cid" xmlns:w16="http://schemas.microsoft.com/office/word/2018/wordml" xmlns:w16du="http://schemas.microsoft.com/office/word/2023/wordml/word16du" xmlns:w16sdtdh="http://schemas.microsoft.com/office/word/2020/wordml/sdtdatahash" xmlns:w16se="http://schemas.microsoft.com/office/word/2015/wordml/symex" xmlns:wpg="http://schemas.microsoft.com/office/word/2010/wordprocessingGroup" xmlns:wpi="http://schemas.microsoft.com/office/word/2010/wordprocessingInk" xmlns:wne="http://schemas.microsoft.com/office/word/2006/wordml" xmlns:wps="http://schemas.microsoft.com/office/word/2010/wordprocessingShape" mc:Ignorable="w14 w15 w16se w16cid w16 w16cex w16sdtdh wp14">
+<w:endnotes xmlns:wpc="http://schemas.microsoft.com/office/word/2010/wordprocessingCanvas" xmlns:cx="http://schemas.microsoft.com/office/drawing/2014/chartex" xmlns:cx1="http://schemas.microsoft.com/office/drawing/2015/9/8/chartex" xmlns:cx2="http://schemas.microsoft.com/office/drawing/2015/10/21/chartex" xmlns:cx3="http://schemas.microsoft.com/office/drawing/2016/5/9/chartex" xmlns:cx4="http://schemas.microsoft.com/office/drawing/2016/5/10/chartex" xmlns:cx5="http://schemas.microsoft.com/office/drawing/2016/5/11/chartex" xmlns:cx6="http://schemas.microsoft.com/office/drawing/2016/5/12/chartex" xmlns:cx7="http://schemas.microsoft.com/office/drawing/2016/5/13/chartex" xmlns:cx8="http://schemas.microsoft.com/office/drawing/2016/5/14/chartex" xmlns:mc="http://schemas.openxmlformats.org/markup-compatibility/2006" xmlns:aink="http://schemas.microsoft.com/office/drawing/2016/ink" xmlns:am3d="http://schemas.microsoft.com/office/drawing/2017/model3d" xmlns:o="urn:schemas-microsoft-com:office:office" xmlns:oel="http://schemas.microsoft.com/office/2019/extlst" xmlns:r="http://schemas.openxmlformats.org/officeDocument/2006/relationships" xmlns:m="http://schemas.openxmlformats.org/officeDocument/2006/math" xmlns:v="urn:schemas-microsoft-com:vml" xmlns:wp14="http://schemas.microsoft.com/office/word/2010/wordprocessingDrawing" xmlns:wp="http://schemas.openxmlformats.org/drawingml/2006/wordprocessingDrawing" xmlns:w10="urn:schemas-microsoft-com:office:word" xmlns:w="http://schemas.openxmlformats.org/wordprocessingml/2006/main" xmlns:w14="http://schemas.microsoft.com/office/word/2010/wordml" xmlns:w15="http://schemas.microsoft.com/office/word/2012/wordml" xmlns:w16cex="http://schemas.microsoft.com/office/word/2018/wordml/cex" xmlns:w16cid="http://schemas.microsoft.com/office/word/2016/wordml/cid" xmlns:w16="http://schemas.microsoft.com/office/word/2018/wordml" xmlns:w16sdtdh="http://schemas.microsoft.com/office/word/2020/wordml/sdtdatahash" xmlns:w16se="http://schemas.microsoft.com/office/word/2015/wordml/symex" xmlns:wpg="http://schemas.microsoft.com/office/word/2010/wordprocessingGroup" xmlns:wpi="http://schemas.microsoft.com/office/word/2010/wordprocessingInk" xmlns:wne="http://schemas.microsoft.com/office/word/2006/wordml" xmlns:wps="http://schemas.microsoft.com/office/word/2010/wordprocessingShape" mc:Ignorable="w14 w15 w16se w16cid w16 w16cex w16sdtdh wp14">
   <w:endnote w:type="separator" w:id="-1">
     <w:p>
       <w:r>
@@ -621,7 +635,7 @@
 </file>
 
 <file path=word/footer1.xml><?xml version="1.0" encoding="utf-8"?>
-<w:ftr xmlns:wpc="http://schemas.microsoft.com/office/word/2010/wordprocessingCanvas" xmlns:cx="http://schemas.microsoft.com/office/drawing/2014/chartex" xmlns:cx1="http://schemas.microsoft.com/office/drawing/2015/9/8/chartex" xmlns:cx2="http://schemas.microsoft.com/office/drawing/2015/10/21/chartex" xmlns:cx3="http://schemas.microsoft.com/office/drawing/2016/5/9/chartex" xmlns:cx4="http://schemas.microsoft.com/office/drawing/2016/5/10/chartex" xmlns:cx5="http://schemas.microsoft.com/office/drawing/2016/5/11/chartex" xmlns:cx6="http://schemas.microsoft.com/office/drawing/2016/5/12/chartex" xmlns:cx7="http://schemas.microsoft.com/office/drawing/2016/5/13/chartex" xmlns:cx8="http://schemas.microsoft.com/office/drawing/2016/5/14/chartex" xmlns:mc="http://schemas.openxmlformats.org/markup-compatibility/2006" xmlns:aink="http://schemas.microsoft.com/office/drawing/2016/ink" xmlns:am3d="http://schemas.microsoft.com/office/drawing/2017/model3d" xmlns:o="urn:schemas-microsoft-com:office:office" xmlns:oel="http://schemas.microsoft.com/office/2019/extlst" xmlns:r="http://schemas.openxmlformats.org/officeDocument/2006/relationships" xmlns:m="http://schemas.openxmlformats.org/officeDocument/2006/math" xmlns:v="urn:schemas-microsoft-com:vml" xmlns:wp14="http://schemas.microsoft.com/office/word/2010/wordprocessingDrawing" xmlns:wp="http://schemas.openxmlformats.org/drawingml/2006/wordprocessingDrawing" xmlns:w10="urn:schemas-microsoft-com:office:word" xmlns:w="http://schemas.openxmlformats.org/wordprocessingml/2006/main" xmlns:w14="http://schemas.microsoft.com/office/word/2010/wordml" xmlns:w15="http://schemas.microsoft.com/office/word/2012/wordml" xmlns:w16cex="http://schemas.microsoft.com/office/word/2018/wordml/cex" xmlns:w16cid="http://schemas.microsoft.com/office/word/2016/wordml/cid" xmlns:w16="http://schemas.microsoft.com/office/word/2018/wordml" xmlns:w16du="http://schemas.microsoft.com/office/word/2023/wordml/word16du" xmlns:w16sdtdh="http://schemas.microsoft.com/office/word/2020/wordml/sdtdatahash" xmlns:w16se="http://schemas.microsoft.com/office/word/2015/wordml/symex" xmlns:wpg="http://schemas.microsoft.com/office/word/2010/wordprocessingGroup" xmlns:wpi="http://schemas.microsoft.com/office/word/2010/wordprocessingInk" xmlns:wne="http://schemas.microsoft.com/office/word/2006/wordml" xmlns:wps="http://schemas.microsoft.com/office/word/2010/wordprocessingShape" mc:Ignorable="w14 w15 w16se w16cid w16 w16cex w16sdtdh wp14">
+<w:ftr xmlns:wpc="http://schemas.microsoft.com/office/word/2010/wordprocessingCanvas" xmlns:cx="http://schemas.microsoft.com/office/drawing/2014/chartex" xmlns:cx1="http://schemas.microsoft.com/office/drawing/2015/9/8/chartex" xmlns:cx2="http://schemas.microsoft.com/office/drawing/2015/10/21/chartex" xmlns:cx3="http://schemas.microsoft.com/office/drawing/2016/5/9/chartex" xmlns:cx4="http://schemas.microsoft.com/office/drawing/2016/5/10/chartex" xmlns:cx5="http://schemas.microsoft.com/office/drawing/2016/5/11/chartex" xmlns:cx6="http://schemas.microsoft.com/office/drawing/2016/5/12/chartex" xmlns:cx7="http://schemas.microsoft.com/office/drawing/2016/5/13/chartex" xmlns:cx8="http://schemas.microsoft.com/office/drawing/2016/5/14/chartex" xmlns:mc="http://schemas.openxmlformats.org/markup-compatibility/2006" xmlns:aink="http://schemas.microsoft.com/office/drawing/2016/ink" xmlns:am3d="http://schemas.microsoft.com/office/drawing/2017/model3d" xmlns:o="urn:schemas-microsoft-com:office:office" xmlns:oel="http://schemas.microsoft.com/office/2019/extlst" xmlns:r="http://schemas.openxmlformats.org/officeDocument/2006/relationships" xmlns:m="http://schemas.openxmlformats.org/officeDocument/2006/math" xmlns:v="urn:schemas-microsoft-com:vml" xmlns:wp14="http://schemas.microsoft.com/office/word/2010/wordprocessingDrawing" xmlns:wp="http://schemas.openxmlformats.org/drawingml/2006/wordprocessingDrawing" xmlns:w10="urn:schemas-microsoft-com:office:word" xmlns:w="http://schemas.openxmlformats.org/wordprocessingml/2006/main" xmlns:w14="http://schemas.microsoft.com/office/word/2010/wordml" xmlns:w15="http://schemas.microsoft.com/office/word/2012/wordml" xmlns:w16cex="http://schemas.microsoft.com/office/word/2018/wordml/cex" xmlns:w16cid="http://schemas.microsoft.com/office/word/2016/wordml/cid" xmlns:w16="http://schemas.microsoft.com/office/word/2018/wordml" xmlns:w16sdtdh="http://schemas.microsoft.com/office/word/2020/wordml/sdtdatahash" xmlns:w16se="http://schemas.microsoft.com/office/word/2015/wordml/symex" xmlns:wpg="http://schemas.microsoft.com/office/word/2010/wordprocessingGroup" xmlns:wpi="http://schemas.microsoft.com/office/word/2010/wordprocessingInk" xmlns:wne="http://schemas.microsoft.com/office/word/2006/wordml" xmlns:wps="http://schemas.microsoft.com/office/word/2010/wordprocessingShape" mc:Ignorable="w14 w15 w16se w16cid w16 w16cex w16sdtdh wp14">
   <w:sdt>
     <w:sdtPr>
       <w:id w:val="813606279"/>
@@ -668,7 +682,7 @@
 </file>
 
 <file path=word/footnotes.xml><?xml version="1.0" encoding="utf-8"?>
-<w:footnotes xmlns:wpc="http://schemas.microsoft.com/office/word/2010/wordprocessingCanvas" xmlns:cx="http://schemas.microsoft.com/office/drawing/2014/chartex" xmlns:cx1="http://schemas.microsoft.com/office/drawing/2015/9/8/chartex" xmlns:cx2="http://schemas.microsoft.com/office/drawing/2015/10/21/chartex" xmlns:cx3="http://schemas.microsoft.com/office/drawing/2016/5/9/chartex" xmlns:cx4="http://schemas.microsoft.com/office/drawing/2016/5/10/chartex" xmlns:cx5="http://schemas.microsoft.com/office/drawing/2016/5/11/chartex" xmlns:cx6="http://schemas.microsoft.com/office/drawing/2016/5/12/chartex" xmlns:cx7="http://schemas.microsoft.com/office/drawing/2016/5/13/chartex" xmlns:cx8="http://schemas.microsoft.com/office/drawing/2016/5/14/chartex" xmlns:mc="http://schemas.openxmlformats.org/markup-compatibility/2006" xmlns:aink="http://schemas.microsoft.com/office/drawing/2016/ink" xmlns:am3d="http://schemas.microsoft.com/office/drawing/2017/model3d" xmlns:o="urn:schemas-microsoft-com:office:office" xmlns:oel="http://schemas.microsoft.com/office/2019/extlst" xmlns:r="http://schemas.openxmlformats.org/officeDocument/2006/relationships" xmlns:m="http://schemas.openxmlformats.org/officeDocument/2006/math" xmlns:v="urn:schemas-microsoft-com:vml" xmlns:wp14="http://schemas.microsoft.com/office/word/2010/wordprocessingDrawing" xmlns:wp="http://schemas.openxmlformats.org/drawingml/2006/wordprocessingDrawing" xmlns:w10="urn:schemas-microsoft-com:office:word" xmlns:w="http://schemas.openxmlformats.org/wordprocessingml/2006/main" xmlns:w14="http://schemas.microsoft.com/office/word/2010/wordml" xmlns:w15="http://schemas.microsoft.com/office/word/2012/wordml" xmlns:w16cex="http://schemas.microsoft.com/office/word/2018/wordml/cex" xmlns:w16cid="http://schemas.microsoft.com/office/word/2016/wordml/cid" xmlns:w16="http://schemas.microsoft.com/office/word/2018/wordml" xmlns:w16du="http://schemas.microsoft.com/office/word/2023/wordml/word16du" xmlns:w16sdtdh="http://schemas.microsoft.com/office/word/2020/wordml/sdtdatahash" xmlns:w16se="http://schemas.microsoft.com/office/word/2015/wordml/symex" xmlns:wpg="http://schemas.microsoft.com/office/word/2010/wordprocessingGroup" xmlns:wpi="http://schemas.microsoft.com/office/word/2010/wordprocessingInk" xmlns:wne="http://schemas.microsoft.com/office/word/2006/wordml" xmlns:wps="http://schemas.microsoft.com/office/word/2010/wordprocessingShape" mc:Ignorable="w14 w15 w16se w16cid w16 w16cex w16sdtdh wp14">
+<w:footnotes xmlns:wpc="http://schemas.microsoft.com/office/word/2010/wordprocessingCanvas" xmlns:cx="http://schemas.microsoft.com/office/drawing/2014/chartex" xmlns:cx1="http://schemas.microsoft.com/office/drawing/2015/9/8/chartex" xmlns:cx2="http://schemas.microsoft.com/office/drawing/2015/10/21/chartex" xmlns:cx3="http://schemas.microsoft.com/office/drawing/2016/5/9/chartex" xmlns:cx4="http://schemas.microsoft.com/office/drawing/2016/5/10/chartex" xmlns:cx5="http://schemas.microsoft.com/office/drawing/2016/5/11/chartex" xmlns:cx6="http://schemas.microsoft.com/office/drawing/2016/5/12/chartex" xmlns:cx7="http://schemas.microsoft.com/office/drawing/2016/5/13/chartex" xmlns:cx8="http://schemas.microsoft.com/office/drawing/2016/5/14/chartex" xmlns:mc="http://schemas.openxmlformats.org/markup-compatibility/2006" xmlns:aink="http://schemas.microsoft.com/office/drawing/2016/ink" xmlns:am3d="http://schemas.microsoft.com/office/drawing/2017/model3d" xmlns:o="urn:schemas-microsoft-com:office:office" xmlns:oel="http://schemas.microsoft.com/office/2019/extlst" xmlns:r="http://schemas.openxmlformats.org/officeDocument/2006/relationships" xmlns:m="http://schemas.openxmlformats.org/officeDocument/2006/math" xmlns:v="urn:schemas-microsoft-com:vml" xmlns:wp14="http://schemas.microsoft.com/office/word/2010/wordprocessingDrawing" xmlns:wp="http://schemas.openxmlformats.org/drawingml/2006/wordprocessingDrawing" xmlns:w10="urn:schemas-microsoft-com:office:word" xmlns:w="http://schemas.openxmlformats.org/wordprocessingml/2006/main" xmlns:w14="http://schemas.microsoft.com/office/word/2010/wordml" xmlns:w15="http://schemas.microsoft.com/office/word/2012/wordml" xmlns:w16cex="http://schemas.microsoft.com/office/word/2018/wordml/cex" xmlns:w16cid="http://schemas.microsoft.com/office/word/2016/wordml/cid" xmlns:w16="http://schemas.microsoft.com/office/word/2018/wordml" xmlns:w16sdtdh="http://schemas.microsoft.com/office/word/2020/wordml/sdtdatahash" xmlns:w16se="http://schemas.microsoft.com/office/word/2015/wordml/symex" xmlns:wpg="http://schemas.microsoft.com/office/word/2010/wordprocessingGroup" xmlns:wpi="http://schemas.microsoft.com/office/word/2010/wordprocessingInk" xmlns:wne="http://schemas.microsoft.com/office/word/2006/wordml" xmlns:wps="http://schemas.microsoft.com/office/word/2010/wordprocessingShape" mc:Ignorable="w14 w15 w16se w16cid w16 w16cex w16sdtdh wp14">
   <w:footnote w:type="separator" w:id="-1">
     <w:p>
       <w:r>
@@ -691,7 +705,7 @@
 </file>
 
 <file path=word/header1.xml><?xml version="1.0" encoding="utf-8"?>
-<w:hdr xmlns:wpc="http://schemas.microsoft.com/office/word/2010/wordprocessingCanvas" xmlns:cx="http://schemas.microsoft.com/office/drawing/2014/chartex" xmlns:cx1="http://schemas.microsoft.com/office/drawing/2015/9/8/chartex" xmlns:cx2="http://schemas.microsoft.com/office/drawing/2015/10/21/chartex" xmlns:cx3="http://schemas.microsoft.com/office/drawing/2016/5/9/chartex" xmlns:cx4="http://schemas.microsoft.com/office/drawing/2016/5/10/chartex" xmlns:cx5="http://schemas.microsoft.com/office/drawing/2016/5/11/chartex" xmlns:cx6="http://schemas.microsoft.com/office/drawing/2016/5/12/chartex" xmlns:cx7="http://schemas.microsoft.com/office/drawing/2016/5/13/chartex" xmlns:cx8="http://schemas.microsoft.com/office/drawing/2016/5/14/chartex" xmlns:mc="http://schemas.openxmlformats.org/markup-compatibility/2006" xmlns:aink="http://schemas.microsoft.com/office/drawing/2016/ink" xmlns:am3d="http://schemas.microsoft.com/office/drawing/2017/model3d" xmlns:o="urn:schemas-microsoft-com:office:office" xmlns:oel="http://schemas.microsoft.com/office/2019/extlst" xmlns:r="http://schemas.openxmlformats.org/officeDocument/2006/relationships" xmlns:m="http://schemas.openxmlformats.org/officeDocument/2006/math" xmlns:v="urn:schemas-microsoft-com:vml" xmlns:wp14="http://schemas.microsoft.com/office/word/2010/wordprocessingDrawing" xmlns:wp="http://schemas.openxmlformats.org/drawingml/2006/wordprocessingDrawing" xmlns:w10="urn:schemas-microsoft-com:office:word" xmlns:w="http://schemas.openxmlformats.org/wordprocessingml/2006/main" xmlns:w14="http://schemas.microsoft.com/office/word/2010/wordml" xmlns:w15="http://schemas.microsoft.com/office/word/2012/wordml" xmlns:w16cex="http://schemas.microsoft.com/office/word/2018/wordml/cex" xmlns:w16cid="http://schemas.microsoft.com/office/word/2016/wordml/cid" xmlns:w16="http://schemas.microsoft.com/office/word/2018/wordml" xmlns:w16du="http://schemas.microsoft.com/office/word/2023/wordml/word16du" xmlns:w16sdtdh="http://schemas.microsoft.com/office/word/2020/wordml/sdtdatahash" xmlns:w16se="http://schemas.microsoft.com/office/word/2015/wordml/symex" xmlns:wpg="http://schemas.microsoft.com/office/word/2010/wordprocessingGroup" xmlns:wpi="http://schemas.microsoft.com/office/word/2010/wordprocessingInk" xmlns:wne="http://schemas.microsoft.com/office/word/2006/wordml" xmlns:wps="http://schemas.microsoft.com/office/word/2010/wordprocessingShape" mc:Ignorable="w14 w15 w16se w16cid w16 w16cex w16sdtdh wp14">
+<w:hdr xmlns:wpc="http://schemas.microsoft.com/office/word/2010/wordprocessingCanvas" xmlns:cx="http://schemas.microsoft.com/office/drawing/2014/chartex" xmlns:cx1="http://schemas.microsoft.com/office/drawing/2015/9/8/chartex" xmlns:cx2="http://schemas.microsoft.com/office/drawing/2015/10/21/chartex" xmlns:cx3="http://schemas.microsoft.com/office/drawing/2016/5/9/chartex" xmlns:cx4="http://schemas.microsoft.com/office/drawing/2016/5/10/chartex" xmlns:cx5="http://schemas.microsoft.com/office/drawing/2016/5/11/chartex" xmlns:cx6="http://schemas.microsoft.com/office/drawing/2016/5/12/chartex" xmlns:cx7="http://schemas.microsoft.com/office/drawing/2016/5/13/chartex" xmlns:cx8="http://schemas.microsoft.com/office/drawing/2016/5/14/chartex" xmlns:mc="http://schemas.openxmlformats.org/markup-compatibility/2006" xmlns:aink="http://schemas.microsoft.com/office/drawing/2016/ink" xmlns:am3d="http://schemas.microsoft.com/office/drawing/2017/model3d" xmlns:o="urn:schemas-microsoft-com:office:office" xmlns:oel="http://schemas.microsoft.com/office/2019/extlst" xmlns:r="http://schemas.openxmlformats.org/officeDocument/2006/relationships" xmlns:m="http://schemas.openxmlformats.org/officeDocument/2006/math" xmlns:v="urn:schemas-microsoft-com:vml" xmlns:wp14="http://schemas.microsoft.com/office/word/2010/wordprocessingDrawing" xmlns:wp="http://schemas.openxmlformats.org/drawingml/2006/wordprocessingDrawing" xmlns:w10="urn:schemas-microsoft-com:office:word" xmlns:w="http://schemas.openxmlformats.org/wordprocessingml/2006/main" xmlns:w14="http://schemas.microsoft.com/office/word/2010/wordml" xmlns:w15="http://schemas.microsoft.com/office/word/2012/wordml" xmlns:w16cex="http://schemas.microsoft.com/office/word/2018/wordml/cex" xmlns:w16cid="http://schemas.microsoft.com/office/word/2016/wordml/cid" xmlns:w16="http://schemas.microsoft.com/office/word/2018/wordml" xmlns:w16sdtdh="http://schemas.microsoft.com/office/word/2020/wordml/sdtdatahash" xmlns:w16se="http://schemas.microsoft.com/office/word/2015/wordml/symex" xmlns:wpg="http://schemas.microsoft.com/office/word/2010/wordprocessingGroup" xmlns:wpi="http://schemas.microsoft.com/office/word/2010/wordprocessingInk" xmlns:wne="http://schemas.microsoft.com/office/word/2006/wordml" xmlns:wps="http://schemas.microsoft.com/office/word/2010/wordprocessingShape" mc:Ignorable="w14 w15 w16se w16cid w16 w16cex w16sdtdh wp14">
   <w:p>
     <w:pPr>
       <w:pStyle w:val="Header"/>
@@ -776,7 +790,7 @@
             </wp:anchor>
           </w:drawing>
         </mc:Choice>
-        <mc:Fallback>
+        <mc:Fallback xmlns:w16du="http://schemas.microsoft.com/office/word/2023/wordml/word16du">
           <w:pict>
             <v:line w14:anchorId="16DC5408" id="Straight Connector 5" o:spid="_x0000_s1026" alt="&quot;&quot;" style="position:absolute;z-index:-251657216;visibility:visible;mso-wrap-style:square;mso-width-percent:1000;mso-top-percent:173;mso-wrap-distance-left:9pt;mso-wrap-distance-top:0;mso-wrap-distance-right:9pt;mso-wrap-distance-bottom:0;mso-position-horizontal:center;mso-position-horizontal-relative:page;mso-position-vertical-relative:page;mso-width-percent:1000;mso-top-percent:173;mso-width-relative:page" from="0,0" to="612pt,0" o:gfxdata="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" strokecolor="#5a5a5a [2109]" strokeweight=".5pt">
               <v:stroke joinstyle="miter"/>
@@ -791,7 +805,7 @@
 </file>
 
 <file path=word/numbering.xml><?xml version="1.0" encoding="utf-8"?>
-<w:numbering xmlns:wpc="http://schemas.microsoft.com/office/word/2010/wordprocessingCanvas" xmlns:cx="http://schemas.microsoft.com/office/drawing/2014/chartex" xmlns:cx1="http://schemas.microsoft.com/office/drawing/2015/9/8/chartex" xmlns:cx2="http://schemas.microsoft.com/office/drawing/2015/10/21/chartex" xmlns:cx3="http://schemas.microsoft.com/office/drawing/2016/5/9/chartex" xmlns:cx4="http://schemas.microsoft.com/office/drawing/2016/5/10/chartex" xmlns:cx5="http://schemas.microsoft.com/office/drawing/2016/5/11/chartex" xmlns:cx6="http://schemas.microsoft.com/office/drawing/2016/5/12/chartex" xmlns:cx7="http://schemas.microsoft.com/office/drawing/2016/5/13/chartex" xmlns:cx8="http://schemas.microsoft.com/office/drawing/2016/5/14/chartex" xmlns:mc="http://schemas.openxmlformats.org/markup-compatibility/2006" xmlns:aink="http://schemas.microsoft.com/office/drawing/2016/ink" xmlns:am3d="http://schemas.microsoft.com/office/drawing/2017/model3d" xmlns:o="urn:schemas-microsoft-com:office:office" xmlns:oel="http://schemas.microsoft.com/office/2019/extlst" xmlns:r="http://schemas.openxmlformats.org/officeDocument/2006/relationships" xmlns:m="http://schemas.openxmlformats.org/officeDocument/2006/math" xmlns:v="urn:schemas-microsoft-com:vml" xmlns:wp14="http://schemas.microsoft.com/office/word/2010/wordprocessingDrawing" xmlns:wp="http://schemas.openxmlformats.org/drawingml/2006/wordprocessingDrawing" xmlns:w10="urn:schemas-microsoft-com:office:word" xmlns:w="http://schemas.openxmlformats.org/wordprocessingml/2006/main" xmlns:w14="http://schemas.microsoft.com/office/word/2010/wordml" xmlns:w15="http://schemas.microsoft.com/office/word/2012/wordml" xmlns:w16cex="http://schemas.microsoft.com/office/word/2018/wordml/cex" xmlns:w16cid="http://schemas.microsoft.com/office/word/2016/wordml/cid" xmlns:w16="http://schemas.microsoft.com/office/word/2018/wordml" xmlns:w16du="http://schemas.microsoft.com/office/word/2023/wordml/word16du" xmlns:w16sdtdh="http://schemas.microsoft.com/office/word/2020/wordml/sdtdatahash" xmlns:w16se="http://schemas.microsoft.com/office/word/2015/wordml/symex" xmlns:wpg="http://schemas.microsoft.com/office/word/2010/wordprocessingGroup" xmlns:wpi="http://schemas.microsoft.com/office/word/2010/wordprocessingInk" xmlns:wne="http://schemas.microsoft.com/office/word/2006/wordml" xmlns:wps="http://schemas.microsoft.com/office/word/2010/wordprocessingShape" mc:Ignorable="w14 w15 w16se w16cid w16 w16cex w16sdtdh wp14">
+<w:numbering xmlns:wpc="http://schemas.microsoft.com/office/word/2010/wordprocessingCanvas" xmlns:cx="http://schemas.microsoft.com/office/drawing/2014/chartex" xmlns:cx1="http://schemas.microsoft.com/office/drawing/2015/9/8/chartex" xmlns:cx2="http://schemas.microsoft.com/office/drawing/2015/10/21/chartex" xmlns:cx3="http://schemas.microsoft.com/office/drawing/2016/5/9/chartex" xmlns:cx4="http://schemas.microsoft.com/office/drawing/2016/5/10/chartex" xmlns:cx5="http://schemas.microsoft.com/office/drawing/2016/5/11/chartex" xmlns:cx6="http://schemas.microsoft.com/office/drawing/2016/5/12/chartex" xmlns:cx7="http://schemas.microsoft.com/office/drawing/2016/5/13/chartex" xmlns:cx8="http://schemas.microsoft.com/office/drawing/2016/5/14/chartex" xmlns:mc="http://schemas.openxmlformats.org/markup-compatibility/2006" xmlns:aink="http://schemas.microsoft.com/office/drawing/2016/ink" xmlns:am3d="http://schemas.microsoft.com/office/drawing/2017/model3d" xmlns:o="urn:schemas-microsoft-com:office:office" xmlns:oel="http://schemas.microsoft.com/office/2019/extlst" xmlns:r="http://schemas.openxmlformats.org/officeDocument/2006/relationships" xmlns:m="http://schemas.openxmlformats.org/officeDocument/2006/math" xmlns:v="urn:schemas-microsoft-com:vml" xmlns:wp14="http://schemas.microsoft.com/office/word/2010/wordprocessingDrawing" xmlns:wp="http://schemas.openxmlformats.org/drawingml/2006/wordprocessingDrawing" xmlns:w10="urn:schemas-microsoft-com:office:word" xmlns:w="http://schemas.openxmlformats.org/wordprocessingml/2006/main" xmlns:w14="http://schemas.microsoft.com/office/word/2010/wordml" xmlns:w15="http://schemas.microsoft.com/office/word/2012/wordml" xmlns:w16cex="http://schemas.microsoft.com/office/word/2018/wordml/cex" xmlns:w16cid="http://schemas.microsoft.com/office/word/2016/wordml/cid" xmlns:w16="http://schemas.microsoft.com/office/word/2018/wordml" xmlns:w16sdtdh="http://schemas.microsoft.com/office/word/2020/wordml/sdtdatahash" xmlns:w16se="http://schemas.microsoft.com/office/word/2015/wordml/symex" xmlns:wpg="http://schemas.microsoft.com/office/word/2010/wordprocessingGroup" xmlns:wpi="http://schemas.microsoft.com/office/word/2010/wordprocessingInk" xmlns:wne="http://schemas.microsoft.com/office/word/2006/wordml" xmlns:wps="http://schemas.microsoft.com/office/word/2010/wordprocessingShape" mc:Ignorable="w14 w15 w16se w16cid w16 w16cex w16sdtdh wp14">
   <w:abstractNum w:abstractNumId="0" w15:restartNumberingAfterBreak="0">
     <w:nsid w:val="FFFFFF7C"/>
     <w:multiLevelType w:val="singleLevel"/>
@@ -2887,7 +2901,7 @@
     <w:semiHidden/>
     <w:rsid w:val="002647D3"/>
   </w:style>
-  <w:style w:type="table" w:styleId="ColorfulGrid">
+  <w:style w:type="table" w:styleId="ColourfulGrid">
     <w:name w:val="Colorful Grid"/>
     <w:basedOn w:val="TableNormal"/>
     <w:uiPriority w:val="73"/>
@@ -2959,7 +2973,7 @@
       </w:tcPr>
     </w:tblStylePr>
   </w:style>
-  <w:style w:type="table" w:styleId="ColorfulGrid-Accent1">
+  <w:style w:type="table" w:styleId="ColourfulGridAccent1">
     <w:name w:val="Colorful Grid Accent 1"/>
     <w:basedOn w:val="TableNormal"/>
     <w:uiPriority w:val="73"/>
@@ -3031,7 +3045,7 @@
       </w:tcPr>
     </w:tblStylePr>
   </w:style>
-  <w:style w:type="table" w:styleId="ColorfulGrid-Accent2">
+  <w:style w:type="table" w:styleId="ColourfulGridAccent2">
     <w:name w:val="Colorful Grid Accent 2"/>
     <w:basedOn w:val="TableNormal"/>
     <w:uiPriority w:val="73"/>
@@ -3103,7 +3117,7 @@
       </w:tcPr>
     </w:tblStylePr>
   </w:style>
-  <w:style w:type="table" w:styleId="ColorfulGrid-Accent3">
+  <w:style w:type="table" w:styleId="ColourfulGridAccent3">
     <w:name w:val="Colorful Grid Accent 3"/>
     <w:basedOn w:val="TableNormal"/>
     <w:uiPriority w:val="73"/>
@@ -3175,7 +3189,7 @@
       </w:tcPr>
     </w:tblStylePr>
   </w:style>
-  <w:style w:type="table" w:styleId="ColorfulGrid-Accent4">
+  <w:style w:type="table" w:styleId="ColourfulGridAccent4">
     <w:name w:val="Colorful Grid Accent 4"/>
     <w:basedOn w:val="TableNormal"/>
     <w:uiPriority w:val="73"/>
@@ -3247,7 +3261,7 @@
       </w:tcPr>
     </w:tblStylePr>
   </w:style>
-  <w:style w:type="table" w:styleId="ColorfulGrid-Accent5">
+  <w:style w:type="table" w:styleId="ColourfulGridAccent5">
     <w:name w:val="Colorful Grid Accent 5"/>
     <w:basedOn w:val="TableNormal"/>
     <w:uiPriority w:val="73"/>
@@ -3319,7 +3333,7 @@
       </w:tcPr>
     </w:tblStylePr>
   </w:style>
-  <w:style w:type="table" w:styleId="ColorfulGrid-Accent6">
+  <w:style w:type="table" w:styleId="ColourfulGridAccent6">
     <w:name w:val="Colorful Grid Accent 6"/>
     <w:basedOn w:val="TableNormal"/>
     <w:uiPriority w:val="73"/>
@@ -3391,7 +3405,7 @@
       </w:tcPr>
     </w:tblStylePr>
   </w:style>
-  <w:style w:type="table" w:styleId="ColorfulList">
+  <w:style w:type="table" w:styleId="ColourfulList">
     <w:name w:val="Colorful List"/>
     <w:basedOn w:val="TableNormal"/>
     <w:uiPriority w:val="72"/>
@@ -3469,7 +3483,7 @@
       </w:tcPr>
     </w:tblStylePr>
   </w:style>
-  <w:style w:type="table" w:styleId="ColorfulList-Accent1">
+  <w:style w:type="table" w:styleId="ColourfulListAccent1">
     <w:name w:val="Colorful List Accent 1"/>
     <w:basedOn w:val="TableNormal"/>
     <w:uiPriority w:val="72"/>
@@ -3547,7 +3561,7 @@
       </w:tcPr>
     </w:tblStylePr>
   </w:style>
-  <w:style w:type="table" w:styleId="ColorfulList-Accent2">
+  <w:style w:type="table" w:styleId="ColourfulListAccent2">
     <w:name w:val="Colorful List Accent 2"/>
     <w:basedOn w:val="TableNormal"/>
     <w:uiPriority w:val="72"/>
@@ -3625,7 +3639,7 @@
       </w:tcPr>
     </w:tblStylePr>
   </w:style>
-  <w:style w:type="table" w:styleId="ColorfulList-Accent3">
+  <w:style w:type="table" w:styleId="ColourfulListAccent3">
     <w:name w:val="Colorful List Accent 3"/>
     <w:basedOn w:val="TableNormal"/>
     <w:uiPriority w:val="72"/>
@@ -3703,7 +3717,7 @@
       </w:tcPr>
     </w:tblStylePr>
   </w:style>
-  <w:style w:type="table" w:styleId="ColorfulList-Accent4">
+  <w:style w:type="table" w:styleId="ColourfulListAccent4">
     <w:name w:val="Colorful List Accent 4"/>
     <w:basedOn w:val="TableNormal"/>
     <w:uiPriority w:val="72"/>
@@ -3781,7 +3795,7 @@
       </w:tcPr>
     </w:tblStylePr>
   </w:style>
-  <w:style w:type="table" w:styleId="ColorfulList-Accent5">
+  <w:style w:type="table" w:styleId="ColourfulListAccent5">
     <w:name w:val="Colorful List Accent 5"/>
     <w:basedOn w:val="TableNormal"/>
     <w:uiPriority w:val="72"/>
@@ -3859,7 +3873,7 @@
       </w:tcPr>
     </w:tblStylePr>
   </w:style>
-  <w:style w:type="table" w:styleId="ColorfulList-Accent6">
+  <w:style w:type="table" w:styleId="ColourfulListAccent6">
     <w:name w:val="Colorful List Accent 6"/>
     <w:basedOn w:val="TableNormal"/>
     <w:uiPriority w:val="72"/>
@@ -3937,7 +3951,7 @@
       </w:tcPr>
     </w:tblStylePr>
   </w:style>
-  <w:style w:type="table" w:styleId="ColorfulShading">
+  <w:style w:type="table" w:styleId="ColourfulShading">
     <w:name w:val="Colorful Shading"/>
     <w:basedOn w:val="TableNormal"/>
     <w:uiPriority w:val="71"/>
@@ -4051,7 +4065,7 @@
       </w:rPr>
     </w:tblStylePr>
   </w:style>
-  <w:style w:type="table" w:styleId="ColorfulShading-Accent1">
+  <w:style w:type="table" w:styleId="ColourfulShadingAccent1">
     <w:name w:val="Colorful Shading Accent 1"/>
     <w:basedOn w:val="TableNormal"/>
     <w:uiPriority w:val="71"/>
@@ -4165,7 +4179,7 @@
       </w:rPr>
     </w:tblStylePr>
   </w:style>
-  <w:style w:type="table" w:styleId="ColorfulShading-Accent2">
+  <w:style w:type="table" w:styleId="ColourfulShadingAccent2">
     <w:name w:val="Colorful Shading Accent 2"/>
     <w:basedOn w:val="TableNormal"/>
     <w:uiPriority w:val="71"/>
@@ -4279,7 +4293,7 @@
       </w:rPr>
     </w:tblStylePr>
   </w:style>
-  <w:style w:type="table" w:styleId="ColorfulShading-Accent3">
+  <w:style w:type="table" w:styleId="ColourfulShadingAccent3">
     <w:name w:val="Colorful Shading Accent 3"/>
     <w:basedOn w:val="TableNormal"/>
     <w:uiPriority w:val="71"/>
@@ -4383,7 +4397,7 @@
       </w:tcPr>
     </w:tblStylePr>
   </w:style>
-  <w:style w:type="table" w:styleId="ColorfulShading-Accent4">
+  <w:style w:type="table" w:styleId="ColourfulShadingAccent4">
     <w:name w:val="Colorful Shading Accent 4"/>
     <w:basedOn w:val="TableNormal"/>
     <w:uiPriority w:val="71"/>
@@ -4497,7 +4511,7 @@
       </w:rPr>
     </w:tblStylePr>
   </w:style>
-  <w:style w:type="table" w:styleId="ColorfulShading-Accent5">
+  <w:style w:type="table" w:styleId="ColourfulShadingAccent5">
     <w:name w:val="Colorful Shading Accent 5"/>
     <w:basedOn w:val="TableNormal"/>
     <w:uiPriority w:val="71"/>
@@ -4611,7 +4625,7 @@
       </w:rPr>
     </w:tblStylePr>
   </w:style>
-  <w:style w:type="table" w:styleId="ColorfulShading-Accent6">
+  <w:style w:type="table" w:styleId="ColourfulShadingAccent6">
     <w:name w:val="Colorful Shading Accent 6"/>
     <w:basedOn w:val="TableNormal"/>
     <w:uiPriority w:val="71"/>
@@ -5485,19 +5499,19 @@
     <w:semiHidden/>
     <w:rsid w:val="002647D3"/>
   </w:style>
-  <w:style w:type="paragraph" w:styleId="E-mailSignature">
+  <w:style w:type="paragraph" w:styleId="EmailSignature">
     <w:name w:val="E-mail Signature"/>
     <w:basedOn w:val="Normal"/>
-    <w:link w:val="E-mailSignatureChar"/>
+    <w:link w:val="EmailSignatureChar"/>
     <w:uiPriority w:val="99"/>
     <w:semiHidden/>
     <w:unhideWhenUsed/>
     <w:rsid w:val="002647D3"/>
   </w:style>
-  <w:style w:type="character" w:customStyle="1" w:styleId="E-mailSignatureChar">
-    <w:name w:val="E-mail Signature Char"/>
+  <w:style w:type="character" w:customStyle="1" w:styleId="EmailSignatureChar">
+    <w:name w:val="Email Signature Char"/>
     <w:basedOn w:val="DefaultParagraphFont"/>
-    <w:link w:val="E-mailSignature"/>
+    <w:link w:val="EmailSignature"/>
     <w:uiPriority w:val="99"/>
     <w:semiHidden/>
     <w:rsid w:val="002647D3"/>
@@ -5661,7 +5675,7 @@
       </w:rPr>
     </w:tblStylePr>
   </w:style>
-  <w:style w:type="table" w:styleId="GridTable1Light-Accent2">
+  <w:style w:type="table" w:styleId="GridTable1LightAccent2">
     <w:name w:val="Grid Table 1 Light Accent 2"/>
     <w:basedOn w:val="TableNormal"/>
     <w:uiPriority w:val="46"/>
@@ -8598,7 +8612,7 @@
       </w:tcPr>
     </w:tblStylePr>
   </w:style>
-  <w:style w:type="table" w:styleId="GridTable6Colorful">
+  <w:style w:type="table" w:styleId="GridTable6Colourful">
     <w:name w:val="Grid Table 6 Colorful"/>
     <w:basedOn w:val="TableNormal"/>
     <w:uiPriority w:val="51"/>
@@ -8667,7 +8681,7 @@
       </w:tcPr>
     </w:tblStylePr>
   </w:style>
-  <w:style w:type="table" w:styleId="GridTable6Colorful-Accent1">
+  <w:style w:type="table" w:styleId="GridTable6ColourfulAccent1">
     <w:name w:val="Grid Table 6 Colorful Accent 1"/>
     <w:basedOn w:val="TableNormal"/>
     <w:uiPriority w:val="51"/>
@@ -8736,7 +8750,7 @@
       </w:tcPr>
     </w:tblStylePr>
   </w:style>
-  <w:style w:type="table" w:styleId="GridTable6Colorful-Accent2">
+  <w:style w:type="table" w:styleId="GridTable6ColourfulAccent2">
     <w:name w:val="Grid Table 6 Colorful Accent 2"/>
     <w:basedOn w:val="TableNormal"/>
     <w:uiPriority w:val="51"/>
@@ -8805,7 +8819,7 @@
       </w:tcPr>
     </w:tblStylePr>
   </w:style>
-  <w:style w:type="table" w:styleId="GridTable6Colorful-Accent3">
+  <w:style w:type="table" w:styleId="GridTable6ColourfulAccent3">
     <w:name w:val="Grid Table 6 Colorful Accent 3"/>
     <w:basedOn w:val="TableNormal"/>
     <w:uiPriority w:val="51"/>
@@ -8874,7 +8888,7 @@
       </w:tcPr>
     </w:tblStylePr>
   </w:style>
-  <w:style w:type="table" w:styleId="GridTable6Colorful-Accent4">
+  <w:style w:type="table" w:styleId="GridTable6ColourfulAccent4">
     <w:name w:val="Grid Table 6 Colorful Accent 4"/>
     <w:basedOn w:val="TableNormal"/>
     <w:uiPriority w:val="51"/>
@@ -8943,7 +8957,7 @@
       </w:tcPr>
     </w:tblStylePr>
   </w:style>
-  <w:style w:type="table" w:styleId="GridTable6Colorful-Accent5">
+  <w:style w:type="table" w:styleId="GridTable6ColourfulAccent5">
     <w:name w:val="Grid Table 6 Colorful Accent 5"/>
     <w:basedOn w:val="TableNormal"/>
     <w:uiPriority w:val="51"/>
@@ -9012,7 +9026,7 @@
       </w:tcPr>
     </w:tblStylePr>
   </w:style>
-  <w:style w:type="table" w:styleId="GridTable6Colorful-Accent6">
+  <w:style w:type="table" w:styleId="GridTable6ColourfulAccent6">
     <w:name w:val="Grid Table 6 Colorful Accent 6"/>
     <w:basedOn w:val="TableNormal"/>
     <w:uiPriority w:val="51"/>
@@ -9081,7 +9095,7 @@
       </w:tcPr>
     </w:tblStylePr>
   </w:style>
-  <w:style w:type="table" w:styleId="GridTable7Colorful">
+  <w:style w:type="table" w:styleId="GridTable7Colourful">
     <w:name w:val="Grid Table 7 Colorful"/>
     <w:basedOn w:val="TableNormal"/>
     <w:uiPriority w:val="52"/>
@@ -9217,7 +9231,7 @@
       </w:tcPr>
     </w:tblStylePr>
   </w:style>
-  <w:style w:type="table" w:styleId="GridTable7Colorful-Accent1">
+  <w:style w:type="table" w:styleId="GridTable7ColourfulAccent1">
     <w:name w:val="Grid Table 7 Colorful Accent 1"/>
     <w:basedOn w:val="TableNormal"/>
     <w:uiPriority w:val="52"/>
@@ -9353,7 +9367,7 @@
       </w:tcPr>
     </w:tblStylePr>
   </w:style>
-  <w:style w:type="table" w:styleId="GridTable7Colorful-Accent2">
+  <w:style w:type="table" w:styleId="GridTable7ColourfulAccent2">
     <w:name w:val="Grid Table 7 Colorful Accent 2"/>
     <w:basedOn w:val="TableNormal"/>
     <w:uiPriority w:val="52"/>
@@ -9489,7 +9503,7 @@
       </w:tcPr>
     </w:tblStylePr>
   </w:style>
-  <w:style w:type="table" w:styleId="GridTable7Colorful-Accent3">
+  <w:style w:type="table" w:styleId="GridTable7ColourfulAccent3">
     <w:name w:val="Grid Table 7 Colorful Accent 3"/>
     <w:basedOn w:val="TableNormal"/>
     <w:uiPriority w:val="52"/>
@@ -9625,7 +9639,7 @@
       </w:tcPr>
     </w:tblStylePr>
   </w:style>
-  <w:style w:type="table" w:styleId="GridTable7Colorful-Accent4">
+  <w:style w:type="table" w:styleId="GridTable7ColourfulAccent4">
     <w:name w:val="Grid Table 7 Colorful Accent 4"/>
     <w:basedOn w:val="TableNormal"/>
     <w:uiPriority w:val="52"/>
@@ -9761,7 +9775,7 @@
       </w:tcPr>
     </w:tblStylePr>
   </w:style>
-  <w:style w:type="table" w:styleId="GridTable7Colorful-Accent5">
+  <w:style w:type="table" w:styleId="GridTable7ColourfulAccent5">
     <w:name w:val="Grid Table 7 Colorful Accent 5"/>
     <w:basedOn w:val="TableNormal"/>
     <w:uiPriority w:val="52"/>
@@ -9897,7 +9911,7 @@
       </w:tcPr>
     </w:tblStylePr>
   </w:style>
-  <w:style w:type="table" w:styleId="GridTable7Colorful-Accent6">
+  <w:style w:type="table" w:styleId="GridTable7ColourfulAccent6">
     <w:name w:val="Grid Table 7 Colorful Accent 6"/>
     <w:basedOn w:val="TableNormal"/>
     <w:uiPriority w:val="52"/>
@@ -15667,7 +15681,7 @@
       </w:tcPr>
     </w:tblStylePr>
   </w:style>
-  <w:style w:type="table" w:styleId="ListTable6Colorful">
+  <w:style w:type="table" w:styleId="ListTable6Colourful">
     <w:name w:val="List Table 6 Colorful"/>
     <w:basedOn w:val="TableNormal"/>
     <w:uiPriority w:val="51"/>
@@ -15732,7 +15746,7 @@
       </w:tcPr>
     </w:tblStylePr>
   </w:style>
-  <w:style w:type="table" w:styleId="ListTable6Colorful-Accent1">
+  <w:style w:type="table" w:styleId="ListTable6ColourfulAccent1">
     <w:name w:val="List Table 6 Colorful Accent 1"/>
     <w:basedOn w:val="TableNormal"/>
     <w:uiPriority w:val="51"/>
@@ -15797,7 +15811,7 @@
       </w:tcPr>
     </w:tblStylePr>
   </w:style>
-  <w:style w:type="table" w:styleId="ListTable6Colorful-Accent2">
+  <w:style w:type="table" w:styleId="ListTable6ColourfulAccent2">
     <w:name w:val="List Table 6 Colorful Accent 2"/>
     <w:basedOn w:val="TableNormal"/>
     <w:uiPriority w:val="51"/>
@@ -15862,7 +15876,7 @@
       </w:tcPr>
     </w:tblStylePr>
   </w:style>
-  <w:style w:type="table" w:styleId="ListTable6Colorful-Accent3">
+  <w:style w:type="table" w:styleId="ListTable6ColourfulAccent3">
     <w:name w:val="List Table 6 Colorful Accent 3"/>
     <w:basedOn w:val="TableNormal"/>
     <w:uiPriority w:val="51"/>
@@ -15927,7 +15941,7 @@
       </w:tcPr>
     </w:tblStylePr>
   </w:style>
-  <w:style w:type="table" w:styleId="ListTable6Colorful-Accent4">
+  <w:style w:type="table" w:styleId="ListTable6ColourfulAccent4">
     <w:name w:val="List Table 6 Colorful Accent 4"/>
     <w:basedOn w:val="TableNormal"/>
     <w:uiPriority w:val="51"/>
@@ -15992,7 +16006,7 @@
       </w:tcPr>
     </w:tblStylePr>
   </w:style>
-  <w:style w:type="table" w:styleId="ListTable6Colorful-Accent5">
+  <w:style w:type="table" w:styleId="ListTable6ColourfulAccent5">
     <w:name w:val="List Table 6 Colorful Accent 5"/>
     <w:basedOn w:val="TableNormal"/>
     <w:uiPriority w:val="51"/>
@@ -16057,7 +16071,7 @@
       </w:tcPr>
     </w:tblStylePr>
   </w:style>
-  <w:style w:type="table" w:styleId="ListTable6Colorful-Accent6">
+  <w:style w:type="table" w:styleId="ListTable6ColourfulAccent6">
     <w:name w:val="List Table 6 Colorful Accent 6"/>
     <w:basedOn w:val="TableNormal"/>
     <w:uiPriority w:val="51"/>
@@ -16122,7 +16136,7 @@
       </w:tcPr>
     </w:tblStylePr>
   </w:style>
-  <w:style w:type="table" w:styleId="ListTable7Colorful">
+  <w:style w:type="table" w:styleId="ListTable7Colourful">
     <w:name w:val="List Table 7 Colorful"/>
     <w:basedOn w:val="TableNormal"/>
     <w:uiPriority w:val="52"/>
@@ -16242,7 +16256,7 @@
       </w:tcPr>
     </w:tblStylePr>
   </w:style>
-  <w:style w:type="table" w:styleId="ListTable7Colorful-Accent1">
+  <w:style w:type="table" w:styleId="ListTable7ColourfulAccent1">
     <w:name w:val="List Table 7 Colorful Accent 1"/>
     <w:basedOn w:val="TableNormal"/>
     <w:uiPriority w:val="52"/>
@@ -16362,7 +16376,7 @@
       </w:tcPr>
     </w:tblStylePr>
   </w:style>
-  <w:style w:type="table" w:styleId="ListTable7Colorful-Accent2">
+  <w:style w:type="table" w:styleId="ListTable7ColourfulAccent2">
     <w:name w:val="List Table 7 Colorful Accent 2"/>
     <w:basedOn w:val="TableNormal"/>
     <w:uiPriority w:val="52"/>
@@ -16482,7 +16496,7 @@
       </w:tcPr>
     </w:tblStylePr>
   </w:style>
-  <w:style w:type="table" w:styleId="ListTable7Colorful-Accent3">
+  <w:style w:type="table" w:styleId="ListTable7ColourfulAccent3">
     <w:name w:val="List Table 7 Colorful Accent 3"/>
     <w:basedOn w:val="TableNormal"/>
     <w:uiPriority w:val="52"/>
@@ -16602,7 +16616,7 @@
       </w:tcPr>
     </w:tblStylePr>
   </w:style>
-  <w:style w:type="table" w:styleId="ListTable7Colorful-Accent4">
+  <w:style w:type="table" w:styleId="ListTable7ColourfulAccent4">
     <w:name w:val="List Table 7 Colorful Accent 4"/>
     <w:basedOn w:val="TableNormal"/>
     <w:uiPriority w:val="52"/>
@@ -16722,7 +16736,7 @@
       </w:tcPr>
     </w:tblStylePr>
   </w:style>
-  <w:style w:type="table" w:styleId="ListTable7Colorful-Accent5">
+  <w:style w:type="table" w:styleId="ListTable7ColourfulAccent5">
     <w:name w:val="List Table 7 Colorful Accent 5"/>
     <w:basedOn w:val="TableNormal"/>
     <w:uiPriority w:val="52"/>
@@ -16842,7 +16856,7 @@
       </w:tcPr>
     </w:tblStylePr>
   </w:style>
-  <w:style w:type="table" w:styleId="ListTable7Colorful-Accent6">
+  <w:style w:type="table" w:styleId="ListTable7ColourfulAccent6">
     <w:name w:val="List Table 7 Colorful Accent 6"/>
     <w:basedOn w:val="TableNormal"/>
     <w:uiPriority w:val="52"/>
@@ -23366,7 +23380,7 @@
       </w:tcPr>
     </w:tblStylePr>
   </w:style>
-  <w:style w:type="table" w:styleId="TableColorful1">
+  <w:style w:type="table" w:styleId="TableColourful1">
     <w:name w:val="Table Colorful 1"/>
     <w:basedOn w:val="TableNormal"/>
     <w:uiPriority w:val="99"/>
@@ -23446,7 +23460,7 @@
       </w:tcPr>
     </w:tblStylePr>
   </w:style>
-  <w:style w:type="table" w:styleId="TableColorful2">
+  <w:style w:type="table" w:styleId="TableColourful2">
     <w:name w:val="Table Colorful 2"/>
     <w:basedOn w:val="TableNormal"/>
     <w:uiPriority w:val="99"/>
@@ -23523,7 +23537,7 @@
       </w:tcPr>
     </w:tblStylePr>
   </w:style>
-  <w:style w:type="table" w:styleId="TableColorful3">
+  <w:style w:type="table" w:styleId="TableColourful3">
     <w:name w:val="Table Colorful 3"/>
     <w:basedOn w:val="TableNormal"/>
     <w:uiPriority w:val="99"/>
@@ -26008,7 +26022,7 @@
 </file>
 
 <file path=word/glossary/document.xml><?xml version="1.0" encoding="utf-8"?>
-<w:glossaryDocument xmlns:wpc="http://schemas.microsoft.com/office/word/2010/wordprocessingCanvas" xmlns:cx="http://schemas.microsoft.com/office/drawing/2014/chartex" xmlns:cx1="http://schemas.microsoft.com/office/drawing/2015/9/8/chartex" xmlns:cx2="http://schemas.microsoft.com/office/drawing/2015/10/21/chartex" xmlns:cx3="http://schemas.microsoft.com/office/drawing/2016/5/9/chartex" xmlns:cx4="http://schemas.microsoft.com/office/drawing/2016/5/10/chartex" xmlns:cx5="http://schemas.microsoft.com/office/drawing/2016/5/11/chartex" xmlns:cx6="http://schemas.microsoft.com/office/drawing/2016/5/12/chartex" xmlns:cx7="http://schemas.microsoft.com/office/drawing/2016/5/13/chartex" xmlns:cx8="http://schemas.microsoft.com/office/drawing/2016/5/14/chartex" xmlns:mc="http://schemas.openxmlformats.org/markup-compatibility/2006" xmlns:aink="http://schemas.microsoft.com/office/drawing/2016/ink" xmlns:am3d="http://schemas.microsoft.com/office/drawing/2017/model3d" xmlns:o="urn:schemas-microsoft-com:office:office" xmlns:oel="http://schemas.microsoft.com/office/2019/extlst" xmlns:r="http://schemas.openxmlformats.org/officeDocument/2006/relationships" xmlns:m="http://schemas.openxmlformats.org/officeDocument/2006/math" xmlns:v="urn:schemas-microsoft-com:vml" xmlns:wp14="http://schemas.microsoft.com/office/word/2010/wordprocessingDrawing" xmlns:wp="http://schemas.openxmlformats.org/drawingml/2006/wordprocessingDrawing" xmlns:w10="urn:schemas-microsoft-com:office:word" xmlns:w="http://schemas.openxmlformats.org/wordprocessingml/2006/main" xmlns:w14="http://schemas.microsoft.com/office/word/2010/wordml" xmlns:w15="http://schemas.microsoft.com/office/word/2012/wordml" xmlns:w16cex="http://schemas.microsoft.com/office/word/2018/wordml/cex" xmlns:w16cid="http://schemas.microsoft.com/office/word/2016/wordml/cid" xmlns:w16="http://schemas.microsoft.com/office/word/2018/wordml" xmlns:w16du="http://schemas.microsoft.com/office/word/2023/wordml/word16du" xmlns:w16sdtdh="http://schemas.microsoft.com/office/word/2020/wordml/sdtdatahash" xmlns:w16se="http://schemas.microsoft.com/office/word/2015/wordml/symex" xmlns:wpg="http://schemas.microsoft.com/office/word/2010/wordprocessingGroup" xmlns:wpi="http://schemas.microsoft.com/office/word/2010/wordprocessingInk" xmlns:wne="http://schemas.microsoft.com/office/word/2006/wordml" xmlns:wps="http://schemas.microsoft.com/office/word/2010/wordprocessingShape" mc:Ignorable="w14 w15 w16se w16cid w16 w16cex w16sdtdh wp14">
+<w:glossaryDocument xmlns:wpc="http://schemas.microsoft.com/office/word/2010/wordprocessingCanvas" xmlns:cx="http://schemas.microsoft.com/office/drawing/2014/chartex" xmlns:cx1="http://schemas.microsoft.com/office/drawing/2015/9/8/chartex" xmlns:cx2="http://schemas.microsoft.com/office/drawing/2015/10/21/chartex" xmlns:cx3="http://schemas.microsoft.com/office/drawing/2016/5/9/chartex" xmlns:cx4="http://schemas.microsoft.com/office/drawing/2016/5/10/chartex" xmlns:cx5="http://schemas.microsoft.com/office/drawing/2016/5/11/chartex" xmlns:cx6="http://schemas.microsoft.com/office/drawing/2016/5/12/chartex" xmlns:cx7="http://schemas.microsoft.com/office/drawing/2016/5/13/chartex" xmlns:cx8="http://schemas.microsoft.com/office/drawing/2016/5/14/chartex" xmlns:mc="http://schemas.openxmlformats.org/markup-compatibility/2006" xmlns:aink="http://schemas.microsoft.com/office/drawing/2016/ink" xmlns:am3d="http://schemas.microsoft.com/office/drawing/2017/model3d" xmlns:o="urn:schemas-microsoft-com:office:office" xmlns:oel="http://schemas.microsoft.com/office/2019/extlst" xmlns:r="http://schemas.openxmlformats.org/officeDocument/2006/relationships" xmlns:m="http://schemas.openxmlformats.org/officeDocument/2006/math" xmlns:v="urn:schemas-microsoft-com:vml" xmlns:wp14="http://schemas.microsoft.com/office/word/2010/wordprocessingDrawing" xmlns:wp="http://schemas.openxmlformats.org/drawingml/2006/wordprocessingDrawing" xmlns:w10="urn:schemas-microsoft-com:office:word" xmlns:w="http://schemas.openxmlformats.org/wordprocessingml/2006/main" xmlns:w14="http://schemas.microsoft.com/office/word/2010/wordml" xmlns:w15="http://schemas.microsoft.com/office/word/2012/wordml" xmlns:w16cex="http://schemas.microsoft.com/office/word/2018/wordml/cex" xmlns:w16cid="http://schemas.microsoft.com/office/word/2016/wordml/cid" xmlns:w16="http://schemas.microsoft.com/office/word/2018/wordml" xmlns:w16sdtdh="http://schemas.microsoft.com/office/word/2020/wordml/sdtdatahash" xmlns:w16se="http://schemas.microsoft.com/office/word/2015/wordml/symex" xmlns:wpg="http://schemas.microsoft.com/office/word/2010/wordprocessingGroup" xmlns:wpi="http://schemas.microsoft.com/office/word/2010/wordprocessingInk" xmlns:wne="http://schemas.microsoft.com/office/word/2006/wordml" xmlns:wps="http://schemas.microsoft.com/office/word/2010/wordprocessingShape" mc:Ignorable="w14 w15 w16se w16cid w16 w16cex w16sdtdh wp14">
   <w:docParts>
     <w:docPart>
       <w:docPartPr>
@@ -26097,7 +26111,7 @@
   <w:font w:name="Symbol">
     <w:panose1 w:val="05050102010706020507"/>
     <w:charset w:val="02"/>
-    <w:family w:val="roman"/>
+    <w:family w:val="decorative"/>
     <w:pitch w:val="variable"/>
     <w:sig w:usb0="00000000" w:usb1="10000000" w:usb2="00000000" w:usb3="00000000" w:csb0="80000000" w:csb1="00000000"/>
   </w:font>
@@ -26113,14 +26127,14 @@
     <w:charset w:val="00"/>
     <w:family w:val="modern"/>
     <w:pitch w:val="fixed"/>
-    <w:sig w:usb0="E0002EFF" w:usb1="C0007843" w:usb2="00000009" w:usb3="00000000" w:csb0="000001FF" w:csb1="00000000"/>
+    <w:sig w:usb0="E0002AFF" w:usb1="C0007843" w:usb2="00000009" w:usb3="00000000" w:csb0="000001FF" w:csb1="00000000"/>
   </w:font>
   <w:font w:name="Wingdings">
     <w:panose1 w:val="05000000000000000000"/>
-    <w:charset w:val="02"/>
-    <w:family w:val="auto"/>
+    <w:charset w:val="4D"/>
+    <w:family w:val="decorative"/>
     <w:pitch w:val="variable"/>
-    <w:sig w:usb0="00000000" w:usb1="10000000" w:usb2="00000000" w:usb3="00000000" w:csb0="80000000" w:csb1="00000000"/>
+    <w:sig w:usb0="00000003" w:usb1="00000000" w:usb2="00000000" w:usb3="00000000" w:csb0="80000001" w:csb1="00000000"/>
   </w:font>
   <w:font w:name="Calibri">
     <w:panose1 w:val="020F0502020204030204"/>
@@ -26141,7 +26155,7 @@
     <w:charset w:val="00"/>
     <w:family w:val="modern"/>
     <w:pitch w:val="fixed"/>
-    <w:sig w:usb0="E00006FF" w:usb1="0000FCFF" w:usb2="00000001" w:usb3="00000000" w:csb0="0000019F" w:csb1="00000000"/>
+    <w:sig w:usb0="E10002FF" w:usb1="4000FCFF" w:usb2="00000009" w:usb3="00000000" w:csb0="0000019F" w:csb1="00000000"/>
   </w:font>
   <w:font w:name="Segoe UI">
     <w:panose1 w:val="020B0502040204020203"/>
@@ -26178,6 +26192,7 @@
     <w:rsidRoot w:val="005F798B"/>
     <w:rsid w:val="00157FA2"/>
     <w:rsid w:val="005F798B"/>
+    <w:rsid w:val="007C5141"/>
     <w:rsid w:val="007C5AF1"/>
   </w:rsids>
   <m:mathPr>

--- a/cv.docx
+++ b/cv.docx
@@ -595,7 +595,27 @@
         <w:t xml:space="preserve"> and it has been for my whole life. Currently I am in two bands without including the college band. One of the bands I am in have been gigging for quite a while now and I love doing it. The other band has just started and hasn’t gig yet. Another interest that I have is football, I am part of a football team that plays games week in week out.</w:t>
       </w:r>
       <w:r>
-        <w:t xml:space="preserve"> I also have some volunteering experience with my local villages community larder, assisting with the set up and costumer service.</w:t>
+        <w:t xml:space="preserve"> I also have some volunteering experience with my local </w:t>
+      </w:r>
+      <w:proofErr w:type="gramStart"/>
+      <w:r>
+        <w:t>villages</w:t>
+      </w:r>
+      <w:proofErr w:type="gramEnd"/>
+      <w:r>
+        <w:t xml:space="preserve"> community larder, assisting with the set up and c</w:t>
+      </w:r>
+      <w:r>
+        <w:t>u</w:t>
+      </w:r>
+      <w:r>
+        <w:t>st</w:t>
+      </w:r>
+      <w:r>
+        <w:t>o</w:t>
+      </w:r>
+      <w:r>
+        <w:t>mer service.</w:t>
       </w:r>
     </w:p>
     <w:sectPr>
@@ -26194,6 +26214,7 @@
     <w:rsid w:val="005F798B"/>
     <w:rsid w:val="007C5141"/>
     <w:rsid w:val="007C5AF1"/>
+    <w:rsid w:val="00846984"/>
   </w:rsids>
   <m:mathPr>
     <m:mathFont m:val="Cambria Math"/>
